--- a/Laboratorio 3/seudocodigo lab 3.docx
+++ b/Laboratorio 3/seudocodigo lab 3.docx
@@ -23,7 +23,15 @@
         <w:spacing w:after="0" w:line="240" w:lineRule="auto"/>
       </w:pPr>
       <w:r>
-        <w:t>Seudocódigo Lab 3</w:t>
+        <w:t xml:space="preserve">Seudocódigo </w:t>
+      </w:r>
+      <w:proofErr w:type="spellStart"/>
+      <w:r>
+        <w:t>Lab</w:t>
+      </w:r>
+      <w:proofErr w:type="spellEnd"/>
+      <w:r>
+        <w:t xml:space="preserve"> 3</w:t>
       </w:r>
     </w:p>
     <w:p>
@@ -51,17 +59,27 @@
       <w:pPr>
         <w:spacing w:after="0" w:line="240" w:lineRule="auto"/>
       </w:pPr>
-      <w:r>
-        <w:t>Clock a 8mhz</w:t>
-      </w:r>
-    </w:p>
-    <w:p>
-      <w:pPr>
-        <w:spacing w:after="0" w:line="240" w:lineRule="auto"/>
-      </w:pPr>
-      <w:r>
-        <w:t>//Librerias</w:t>
-      </w:r>
+      <w:proofErr w:type="spellStart"/>
+      <w:r>
+        <w:t>Clock</w:t>
+      </w:r>
+      <w:proofErr w:type="spellEnd"/>
+      <w:r>
+        <w:t xml:space="preserve"> a 8mhz</w:t>
+      </w:r>
+    </w:p>
+    <w:p>
+      <w:pPr>
+        <w:spacing w:after="0" w:line="240" w:lineRule="auto"/>
+      </w:pPr>
+      <w:r>
+        <w:t>//</w:t>
+      </w:r>
+      <w:proofErr w:type="spellStart"/>
+      <w:r>
+        <w:t>Librerias</w:t>
+      </w:r>
+      <w:proofErr w:type="spellEnd"/>
     </w:p>
     <w:p>
       <w:pPr>
@@ -76,8 +94,13 @@
         <w:spacing w:after="0" w:line="240" w:lineRule="auto"/>
       </w:pPr>
       <w:r>
-        <w:t>Incluir librería stdint</w:t>
-      </w:r>
+        <w:t xml:space="preserve">Incluir librería </w:t>
+      </w:r>
+      <w:proofErr w:type="spellStart"/>
+      <w:r>
+        <w:t>stdint</w:t>
+      </w:r>
+      <w:proofErr w:type="spellEnd"/>
     </w:p>
     <w:p>
       <w:pPr>
@@ -97,23 +120,57 @@
         <w:spacing w:after="0" w:line="240" w:lineRule="auto"/>
       </w:pPr>
       <w:r>
-        <w:t>Definir variable de contador como unsigned int</w:t>
-      </w:r>
-    </w:p>
-    <w:p>
-      <w:pPr>
-        <w:spacing w:after="0" w:line="240" w:lineRule="auto"/>
-      </w:pPr>
-      <w:r>
-        <w:t>Definir variable de adcs</w:t>
-      </w:r>
-    </w:p>
-    <w:p>
-      <w:pPr>
-        <w:spacing w:after="0" w:line="240" w:lineRule="auto"/>
-      </w:pPr>
-      <w:r>
-        <w:t>Definir variabes de eusart para TXREG</w:t>
+        <w:t xml:space="preserve">Definir variable de contador como </w:t>
+      </w:r>
+      <w:proofErr w:type="spellStart"/>
+      <w:r>
+        <w:t>unsigned</w:t>
+      </w:r>
+      <w:proofErr w:type="spellEnd"/>
+      <w:r>
+        <w:t xml:space="preserve"> </w:t>
+      </w:r>
+      <w:proofErr w:type="spellStart"/>
+      <w:r>
+        <w:t>int</w:t>
+      </w:r>
+      <w:proofErr w:type="spellEnd"/>
+    </w:p>
+    <w:p>
+      <w:pPr>
+        <w:spacing w:after="0" w:line="240" w:lineRule="auto"/>
+      </w:pPr>
+      <w:r>
+        <w:t xml:space="preserve">Definir variable de </w:t>
+      </w:r>
+      <w:proofErr w:type="spellStart"/>
+      <w:r>
+        <w:t>adcs</w:t>
+      </w:r>
+      <w:proofErr w:type="spellEnd"/>
+    </w:p>
+    <w:p>
+      <w:pPr>
+        <w:spacing w:after="0" w:line="240" w:lineRule="auto"/>
+      </w:pPr>
+      <w:r>
+        <w:t xml:space="preserve">Definir </w:t>
+      </w:r>
+      <w:proofErr w:type="spellStart"/>
+      <w:r>
+        <w:t>variabes</w:t>
+      </w:r>
+      <w:proofErr w:type="spellEnd"/>
+      <w:r>
+        <w:t xml:space="preserve"> de </w:t>
+      </w:r>
+      <w:proofErr w:type="spellStart"/>
+      <w:r>
+        <w:t>eusart</w:t>
+      </w:r>
+      <w:proofErr w:type="spellEnd"/>
+      <w:r>
+        <w:t xml:space="preserve"> para TXREG</w:t>
       </w:r>
     </w:p>
     <w:p>
@@ -133,25 +190,48 @@
       <w:pPr>
         <w:spacing w:after="0" w:line="240" w:lineRule="auto"/>
       </w:pPr>
-      <w:r>
-        <w:t>Configuracion de transmision Slave</w:t>
-      </w:r>
-    </w:p>
-    <w:p>
-      <w:pPr>
-        <w:spacing w:after="0" w:line="240" w:lineRule="auto"/>
-      </w:pPr>
-      <w:r>
-        <w:t>Permitir el PEIE y los  GIE</w:t>
-      </w:r>
-    </w:p>
-    <w:p>
-      <w:pPr>
-        <w:spacing w:after="0" w:line="240" w:lineRule="auto"/>
-      </w:pPr>
-      <w:r>
-        <w:t>Ansel y anselh</w:t>
-      </w:r>
+      <w:proofErr w:type="spellStart"/>
+      <w:r>
+        <w:t>Configuracion</w:t>
+      </w:r>
+      <w:proofErr w:type="spellEnd"/>
+      <w:r>
+        <w:t xml:space="preserve"> de </w:t>
+      </w:r>
+      <w:proofErr w:type="spellStart"/>
+      <w:r>
+        <w:t>transmision</w:t>
+      </w:r>
+      <w:proofErr w:type="spellEnd"/>
+      <w:r>
+        <w:t xml:space="preserve"> Slave</w:t>
+      </w:r>
+    </w:p>
+    <w:p>
+      <w:pPr>
+        <w:spacing w:after="0" w:line="240" w:lineRule="auto"/>
+      </w:pPr>
+      <w:r>
+        <w:t xml:space="preserve">Permitir el PEIE y </w:t>
+      </w:r>
+      <w:proofErr w:type="gramStart"/>
+      <w:r>
+        <w:t>los  GIE</w:t>
+      </w:r>
+      <w:proofErr w:type="gramEnd"/>
+    </w:p>
+    <w:p>
+      <w:pPr>
+        <w:spacing w:after="0" w:line="240" w:lineRule="auto"/>
+      </w:pPr>
+      <w:r>
+        <w:t xml:space="preserve">Ansel y </w:t>
+      </w:r>
+      <w:proofErr w:type="spellStart"/>
+      <w:r>
+        <w:t>anselh</w:t>
+      </w:r>
+      <w:proofErr w:type="spellEnd"/>
     </w:p>
     <w:p>
       <w:pPr>
@@ -190,7 +270,15 @@
         <w:spacing w:after="0" w:line="240" w:lineRule="auto"/>
       </w:pPr>
       <w:r>
-        <w:t>Definir Spen como 1</w:t>
+        <w:t xml:space="preserve">Definir </w:t>
+      </w:r>
+      <w:proofErr w:type="spellStart"/>
+      <w:r>
+        <w:t>Spen</w:t>
+      </w:r>
+      <w:proofErr w:type="spellEnd"/>
+      <w:r>
+        <w:t xml:space="preserve"> como 1</w:t>
       </w:r>
     </w:p>
     <w:p>
@@ -206,7 +294,15 @@
         <w:spacing w:after="0" w:line="240" w:lineRule="auto"/>
       </w:pPr>
       <w:r>
-        <w:t>Definir los puertos e como salidas</w:t>
+        <w:t xml:space="preserve">Definir los puertos </w:t>
+      </w:r>
+      <w:proofErr w:type="gramStart"/>
+      <w:r>
+        <w:t>e</w:t>
+      </w:r>
+      <w:proofErr w:type="gramEnd"/>
+      <w:r>
+        <w:t xml:space="preserve"> como salidas</w:t>
       </w:r>
     </w:p>
     <w:p>
@@ -222,15 +318,31 @@
         <w:spacing w:after="0" w:line="240" w:lineRule="auto"/>
       </w:pPr>
       <w:r>
-        <w:t>Limpiar puerto d e y a</w:t>
-      </w:r>
-    </w:p>
-    <w:p>
-      <w:pPr>
-        <w:spacing w:after="0" w:line="240" w:lineRule="auto"/>
-      </w:pPr>
-      <w:r>
-        <w:t>Definir puerto RC7 como input y RC6 Tx como output</w:t>
+        <w:t xml:space="preserve">Limpiar puerto </w:t>
+      </w:r>
+      <w:proofErr w:type="spellStart"/>
+      <w:r>
+        <w:t>d e</w:t>
+      </w:r>
+      <w:proofErr w:type="spellEnd"/>
+      <w:r>
+        <w:t xml:space="preserve"> y a</w:t>
+      </w:r>
+    </w:p>
+    <w:p>
+      <w:pPr>
+        <w:spacing w:after="0" w:line="240" w:lineRule="auto"/>
+      </w:pPr>
+      <w:r>
+        <w:t xml:space="preserve">Definir puerto RC7 como input y RC6 </w:t>
+      </w:r>
+      <w:proofErr w:type="spellStart"/>
+      <w:r>
+        <w:t>Tx</w:t>
+      </w:r>
+      <w:proofErr w:type="spellEnd"/>
+      <w:r>
+        <w:t xml:space="preserve"> como output</w:t>
       </w:r>
     </w:p>
     <w:p>
@@ -283,6 +395,7 @@
           <w:lang w:val="en-US"/>
         </w:rPr>
       </w:pPr>
+      <w:proofErr w:type="gramStart"/>
       <w:r>
         <w:rPr>
           <w:lang w:val="en-US"/>
@@ -293,8 +406,17 @@
         <w:rPr>
           <w:lang w:val="en-US"/>
         </w:rPr>
-        <w:t xml:space="preserve"> customchars</w:t>
-      </w:r>
+        <w:t xml:space="preserve"> </w:t>
+      </w:r>
+      <w:proofErr w:type="spellStart"/>
+      <w:r>
+        <w:rPr>
+          <w:lang w:val="en-US"/>
+        </w:rPr>
+        <w:t>customchars</w:t>
+      </w:r>
+      <w:proofErr w:type="spellEnd"/>
+      <w:proofErr w:type="gramEnd"/>
       <w:r>
         <w:rPr>
           <w:lang w:val="en-US"/>
@@ -329,57 +451,118 @@
         <w:rPr>
           <w:lang w:val="en-US"/>
         </w:rPr>
-        <w:t>Int main (){</w:t>
-      </w:r>
-    </w:p>
-    <w:p>
-      <w:pPr>
-        <w:spacing w:after="0" w:line="240" w:lineRule="auto"/>
-        <w:rPr>
-          <w:lang w:val="en-US"/>
-        </w:rPr>
-      </w:pPr>
-      <w:r>
-        <w:rPr>
-          <w:lang w:val="en-US"/>
-        </w:rPr>
-        <w:t>Setup()</w:t>
-      </w:r>
-    </w:p>
-    <w:p>
-      <w:pPr>
-        <w:spacing w:after="0" w:line="240" w:lineRule="auto"/>
-        <w:rPr>
-          <w:lang w:val="en-US"/>
-        </w:rPr>
-      </w:pPr>
-      <w:r>
-        <w:rPr>
-          <w:lang w:val="en-US"/>
-        </w:rPr>
-        <w:t>Adc()</w:t>
-      </w:r>
-    </w:p>
-    <w:p>
-      <w:pPr>
-        <w:spacing w:after="0" w:line="240" w:lineRule="auto"/>
-        <w:rPr>
-          <w:lang w:val="en-US"/>
-        </w:rPr>
-      </w:pPr>
-      <w:r>
-        <w:rPr>
-          <w:lang w:val="en-US"/>
-        </w:rPr>
-        <w:t>Customchars()</w:t>
-      </w:r>
-    </w:p>
-    <w:p>
-      <w:pPr>
-        <w:spacing w:after="0" w:line="240" w:lineRule="auto"/>
-      </w:pPr>
-      <w:r>
-        <w:t>Function de decrement o d</w:t>
+        <w:t xml:space="preserve">Int main </w:t>
+      </w:r>
+      <w:proofErr w:type="gramStart"/>
+      <w:r>
+        <w:rPr>
+          <w:lang w:val="en-US"/>
+        </w:rPr>
+        <w:t>(){</w:t>
+      </w:r>
+      <w:proofErr w:type="gramEnd"/>
+    </w:p>
+    <w:p>
+      <w:pPr>
+        <w:spacing w:after="0" w:line="240" w:lineRule="auto"/>
+        <w:rPr>
+          <w:lang w:val="en-US"/>
+        </w:rPr>
+      </w:pPr>
+      <w:proofErr w:type="gramStart"/>
+      <w:r>
+        <w:rPr>
+          <w:lang w:val="en-US"/>
+        </w:rPr>
+        <w:t>Setup(</w:t>
+      </w:r>
+      <w:proofErr w:type="gramEnd"/>
+      <w:r>
+        <w:rPr>
+          <w:lang w:val="en-US"/>
+        </w:rPr>
+        <w:t>)</w:t>
+      </w:r>
+    </w:p>
+    <w:p>
+      <w:pPr>
+        <w:spacing w:after="0" w:line="240" w:lineRule="auto"/>
+        <w:rPr>
+          <w:lang w:val="en-US"/>
+        </w:rPr>
+      </w:pPr>
+      <w:proofErr w:type="spellStart"/>
+      <w:proofErr w:type="gramStart"/>
+      <w:r>
+        <w:rPr>
+          <w:lang w:val="en-US"/>
+        </w:rPr>
+        <w:t>Adc</w:t>
+      </w:r>
+      <w:proofErr w:type="spellEnd"/>
+      <w:r>
+        <w:rPr>
+          <w:lang w:val="en-US"/>
+        </w:rPr>
+        <w:t>(</w:t>
+      </w:r>
+      <w:proofErr w:type="gramEnd"/>
+      <w:r>
+        <w:rPr>
+          <w:lang w:val="en-US"/>
+        </w:rPr>
+        <w:t>)</w:t>
+      </w:r>
+    </w:p>
+    <w:p>
+      <w:pPr>
+        <w:spacing w:after="0" w:line="240" w:lineRule="auto"/>
+        <w:rPr>
+          <w:lang w:val="en-US"/>
+        </w:rPr>
+      </w:pPr>
+      <w:proofErr w:type="spellStart"/>
+      <w:proofErr w:type="gramStart"/>
+      <w:r>
+        <w:rPr>
+          <w:lang w:val="en-US"/>
+        </w:rPr>
+        <w:t>Customchars</w:t>
+      </w:r>
+      <w:proofErr w:type="spellEnd"/>
+      <w:r>
+        <w:rPr>
+          <w:lang w:val="en-US"/>
+        </w:rPr>
+        <w:t>(</w:t>
+      </w:r>
+      <w:proofErr w:type="gramEnd"/>
+      <w:r>
+        <w:rPr>
+          <w:lang w:val="en-US"/>
+        </w:rPr>
+        <w:t>)</w:t>
+      </w:r>
+    </w:p>
+    <w:p>
+      <w:pPr>
+        <w:spacing w:after="0" w:line="240" w:lineRule="auto"/>
+      </w:pPr>
+      <w:proofErr w:type="spellStart"/>
+      <w:r>
+        <w:t>Function</w:t>
+      </w:r>
+      <w:proofErr w:type="spellEnd"/>
+      <w:r>
+        <w:t xml:space="preserve"> de </w:t>
+      </w:r>
+      <w:proofErr w:type="spellStart"/>
+      <w:r>
+        <w:t>decrement</w:t>
+      </w:r>
+      <w:proofErr w:type="spellEnd"/>
+      <w:r>
+        <w:t xml:space="preserve"> o d</w:t>
       </w:r>
       <w:r>
         <w:t>e incremento</w:t>
@@ -401,41 +584,134 @@
         <w:rPr>
           <w:lang w:val="en-US"/>
         </w:rPr>
-        <w:t>While (1){lcd_clear();</w:t>
-      </w:r>
-    </w:p>
-    <w:p>
-      <w:pPr>
-        <w:spacing w:after="0" w:line="240" w:lineRule="auto"/>
-        <w:rPr>
-          <w:lang w:val="en-US"/>
-        </w:rPr>
-      </w:pPr>
-      <w:r>
-        <w:rPr>
-          <w:lang w:val="en-US"/>
-        </w:rPr>
+        <w:t>While (</w:t>
+      </w:r>
+      <w:proofErr w:type="gramStart"/>
+      <w:r>
+        <w:rPr>
+          <w:lang w:val="en-US"/>
+        </w:rPr>
+        <w:t>1){</w:t>
+      </w:r>
+      <w:proofErr w:type="spellStart"/>
+      <w:proofErr w:type="gramEnd"/>
+      <w:r>
+        <w:rPr>
+          <w:lang w:val="en-US"/>
+        </w:rPr>
+        <w:t>lcd_clear</w:t>
+      </w:r>
+      <w:proofErr w:type="spellEnd"/>
+      <w:r>
+        <w:rPr>
+          <w:lang w:val="en-US"/>
+        </w:rPr>
+        <w:t>();</w:t>
+      </w:r>
+    </w:p>
+    <w:p>
+      <w:pPr>
+        <w:spacing w:after="0" w:line="240" w:lineRule="auto"/>
+      </w:pPr>
+      <w:proofErr w:type="spellStart"/>
+      <w:r>
+        <w:t>Implementacion</w:t>
+      </w:r>
+      <w:proofErr w:type="spellEnd"/>
+      <w:r>
+        <w:t xml:space="preserve"> de valores d</w:t>
+      </w:r>
+      <w:r>
+        <w:t>e caracteres especiales.</w:t>
+      </w:r>
+    </w:p>
+    <w:p>
+      <w:pPr>
+        <w:spacing w:after="0" w:line="240" w:lineRule="auto"/>
+      </w:pPr>
+      <w:r>
         <w:t>}</w:t>
       </w:r>
     </w:p>
     <w:p>
       <w:pPr>
         <w:spacing w:after="0" w:line="240" w:lineRule="auto"/>
-        <w:rPr>
-          <w:lang w:val="en-US"/>
-        </w:rPr>
-      </w:pPr>
-      <w:r>
-        <w:rPr>
-          <w:lang w:val="en-US"/>
-        </w:rPr>
+      </w:pPr>
+      <w:r>
+        <w:lastRenderedPageBreak/>
         <w:t>}</w:t>
       </w:r>
       <w:r>
-        <w:rPr>
-          <w:lang w:val="en-US"/>
-        </w:rPr>
         <w:br/>
+      </w:r>
+    </w:p>
+    <w:p>
+      <w:pPr>
+        <w:spacing w:after="0" w:line="240" w:lineRule="auto"/>
+        <w:rPr>
+          <w:sz w:val="96"/>
+          <w:szCs w:val="96"/>
+        </w:rPr>
+      </w:pPr>
+      <w:r>
+        <w:rPr>
+          <w:sz w:val="96"/>
+          <w:szCs w:val="96"/>
+        </w:rPr>
+        <w:t>PROTEUS</w:t>
+      </w:r>
+    </w:p>
+    <w:p>
+      <w:pPr>
+        <w:spacing w:after="0" w:line="240" w:lineRule="auto"/>
+      </w:pPr>
+    </w:p>
+    <w:p>
+      <w:pPr>
+        <w:spacing w:after="0" w:line="240" w:lineRule="auto"/>
+        <w:rPr>
+          <w:lang w:val="en-US"/>
+        </w:rPr>
+      </w:pPr>
+      <w:r>
+        <w:rPr>
+          <w:noProof/>
+        </w:rPr>
+        <w:drawing>
+          <wp:inline distT="0" distB="0" distL="0" distR="0" wp14:anchorId="7F0E52B1" wp14:editId="6F2294D4">
+            <wp:extent cx="5612130" cy="3059430"/>
+            <wp:effectExtent l="0" t="0" r="7620" b="7620"/>
+            <wp:docPr id="1" name="Imagen 1"/>
+            <wp:cNvGraphicFramePr>
+              <a:graphicFrameLocks xmlns:a="http://schemas.openxmlformats.org/drawingml/2006/main" noChangeAspect="1"/>
+            </wp:cNvGraphicFramePr>
+            <a:graphic xmlns:a="http://schemas.openxmlformats.org/drawingml/2006/main">
+              <a:graphicData uri="http://schemas.openxmlformats.org/drawingml/2006/picture">
+                <pic:pic xmlns:pic="http://schemas.openxmlformats.org/drawingml/2006/picture">
+                  <pic:nvPicPr>
+                    <pic:cNvPr id="1" name=""/>
+                    <pic:cNvPicPr/>
+                  </pic:nvPicPr>
+                  <pic:blipFill>
+                    <a:blip r:embed="rId4"/>
+                    <a:stretch>
+                      <a:fillRect/>
+                    </a:stretch>
+                  </pic:blipFill>
+                  <pic:spPr>
+                    <a:xfrm>
+                      <a:off x="0" y="0"/>
+                      <a:ext cx="5612130" cy="3059430"/>
+                    </a:xfrm>
+                    <a:prstGeom prst="rect">
+                      <a:avLst/>
+                    </a:prstGeom>
+                  </pic:spPr>
+                </pic:pic>
+              </a:graphicData>
+            </a:graphic>
+          </wp:inline>
+        </w:drawing>
       </w:r>
     </w:p>
     <w:sectPr>
